--- a/day7/state_prop_stylesheet.docx
+++ b/day7/state_prop_stylesheet.docx
@@ -23,15 +23,7 @@
         <w:jc w:val="both"/>
       </w:pPr>
       <w:r>
-        <w:t xml:space="preserve">There are two types of data that control a component: props and state. Props are set by the </w:t>
-      </w:r>
-      <w:proofErr w:type="gramStart"/>
-      <w:r>
-        <w:t>parent</w:t>
-      </w:r>
-      <w:proofErr w:type="gramEnd"/>
-      <w:r>
-        <w:t xml:space="preserve"> and they are fixed throughout the lifetime of a component. For data that is going to chan</w:t>
+        <w:t>There are two types of data that control a component: props and state. Props are set by the parent and they are fixed throughout the lifetime of a component. For data that is going to chan</w:t>
       </w:r>
       <w:r>
         <w:t>ge, we have se state.</w:t>
@@ -42,15 +34,7 @@
         <w:jc w:val="both"/>
       </w:pPr>
       <w:r>
-        <w:t xml:space="preserve">In general, we should initialize state in the constructor, and then call </w:t>
-      </w:r>
-      <w:proofErr w:type="spellStart"/>
-      <w:r>
-        <w:t>setState</w:t>
-      </w:r>
-      <w:proofErr w:type="spellEnd"/>
-      <w:r>
-        <w:t xml:space="preserve"> when you want to change it.</w:t>
+        <w:t>In general, we should initialize state in the constructor, and then call setState when you want to change it.</w:t>
       </w:r>
     </w:p>
     <w:p>
@@ -70,10 +54,10 @@
           <w:noProof/>
         </w:rPr>
         <w:drawing>
-          <wp:inline distT="0" distB="0" distL="0" distR="0" wp14:anchorId="26588279" wp14:editId="49F91102">
-            <wp:extent cx="5219065" cy="2915920"/>
-            <wp:effectExtent l="0" t="0" r="635" b="0"/>
-            <wp:docPr id="1" name="Picture 1"/>
+          <wp:inline distT="0" distB="0" distL="0" distR="0" wp14:anchorId="3837B950" wp14:editId="273B7DE4">
+            <wp:extent cx="5941060" cy="3896995"/>
+            <wp:effectExtent l="0" t="0" r="2540" b="8255"/>
+            <wp:docPr id="5" name="Picture 5"/>
             <wp:cNvGraphicFramePr>
               <a:graphicFrameLocks xmlns:a="http://schemas.openxmlformats.org/drawingml/2006/main" noChangeAspect="1"/>
             </wp:cNvGraphicFramePr>
@@ -102,7 +86,7 @@
                   <pic:spPr bwMode="auto">
                     <a:xfrm>
                       <a:off x="0" y="0"/>
-                      <a:ext cx="5219065" cy="2915920"/>
+                      <a:ext cx="5941060" cy="3896995"/>
                     </a:xfrm>
                     <a:prstGeom prst="rect">
                       <a:avLst/>
@@ -158,79 +142,26 @@
         </w:rPr>
         <w:t> or </w:t>
       </w:r>
-      <w:proofErr w:type="spellStart"/>
-      <w:r>
-        <w:rPr>
-          <w:rFonts w:ascii="Calibri" w:hAnsi="Calibri" w:cs="Calibri"/>
-          <w:sz w:val="20"/>
-          <w:szCs w:val="20"/>
-        </w:rPr>
-        <w:fldChar w:fldCharType="begin"/>
-      </w:r>
-      <w:r>
-        <w:rPr>
-          <w:rFonts w:ascii="Calibri" w:hAnsi="Calibri" w:cs="Calibri"/>
-          <w:sz w:val="20"/>
-          <w:szCs w:val="20"/>
-        </w:rPr>
-        <w:instrText xml:space="preserve"> HYPERLINK "https://mobx.js.org/" \t "_blank" </w:instrText>
-      </w:r>
-      <w:r>
-        <w:rPr>
-          <w:rFonts w:ascii="Calibri" w:hAnsi="Calibri" w:cs="Calibri"/>
-          <w:sz w:val="20"/>
-          <w:szCs w:val="20"/>
-        </w:rPr>
-        <w:fldChar w:fldCharType="separate"/>
-      </w:r>
-      <w:r>
-        <w:rPr>
-          <w:rStyle w:val="Hyperlink"/>
-          <w:rFonts w:ascii="Calibri" w:hAnsi="Calibri" w:cs="Calibri"/>
-          <w:sz w:val="20"/>
-          <w:szCs w:val="20"/>
-        </w:rPr>
-        <w:t>MobX</w:t>
-      </w:r>
-      <w:proofErr w:type="spellEnd"/>
-      <w:r>
-        <w:rPr>
-          <w:rFonts w:ascii="Calibri" w:hAnsi="Calibri" w:cs="Calibri"/>
-          <w:sz w:val="20"/>
-          <w:szCs w:val="20"/>
-        </w:rPr>
-        <w:fldChar w:fldCharType="end"/>
-      </w:r>
-      <w:r>
-        <w:rPr>
-          <w:rFonts w:ascii="Calibri" w:hAnsi="Calibri" w:cs="Calibri"/>
-          <w:color w:val="1C1E21"/>
-          <w:sz w:val="20"/>
-          <w:szCs w:val="20"/>
-        </w:rPr>
-        <w:t xml:space="preserve"> to control your data flow. In that case you would use Redux or </w:t>
-      </w:r>
-      <w:proofErr w:type="spellStart"/>
-      <w:r>
-        <w:rPr>
-          <w:rFonts w:ascii="Calibri" w:hAnsi="Calibri" w:cs="Calibri"/>
-          <w:color w:val="1C1E21"/>
-          <w:sz w:val="20"/>
-          <w:szCs w:val="20"/>
-        </w:rPr>
-        <w:t>MobX</w:t>
-      </w:r>
-      <w:proofErr w:type="spellEnd"/>
-      <w:r>
-        <w:rPr>
-          <w:rFonts w:ascii="Calibri" w:hAnsi="Calibri" w:cs="Calibri"/>
-          <w:color w:val="1C1E21"/>
-          <w:sz w:val="20"/>
-          <w:szCs w:val="20"/>
-        </w:rPr>
-        <w:t xml:space="preserve"> to modify your state rather than calling </w:t>
-      </w:r>
-      <w:proofErr w:type="spellStart"/>
+      <w:hyperlink r:id="rId6" w:tgtFrame="_blank" w:history="1">
+        <w:r>
+          <w:rPr>
+            <w:rStyle w:val="Hyperlink"/>
+            <w:rFonts w:ascii="Calibri" w:hAnsi="Calibri" w:cs="Calibri"/>
+            <w:sz w:val="20"/>
+            <w:szCs w:val="20"/>
+          </w:rPr>
+          <w:t>MobX</w:t>
+        </w:r>
+      </w:hyperlink>
+      <w:r>
+        <w:rPr>
+          <w:rFonts w:ascii="Calibri" w:hAnsi="Calibri" w:cs="Calibri"/>
+          <w:color w:val="1C1E21"/>
+          <w:sz w:val="20"/>
+          <w:szCs w:val="20"/>
+        </w:rPr>
+        <w:t> to control your data flow. In that case you would use Redux or MobX to modify your state rather than calling </w:t>
+      </w:r>
       <w:r>
         <w:rPr>
           <w:rStyle w:val="HTMLCode"/>
@@ -239,7 +170,6 @@
         </w:rPr>
         <w:t>setState</w:t>
       </w:r>
-      <w:proofErr w:type="spellEnd"/>
       <w:r>
         <w:rPr>
           <w:rFonts w:ascii="Calibri" w:hAnsi="Calibri" w:cs="Calibri"/>
@@ -425,7 +355,7 @@
                     </pic:cNvPicPr>
                   </pic:nvPicPr>
                   <pic:blipFill>
-                    <a:blip r:embed="rId6">
+                    <a:blip r:embed="rId7">
                       <a:extLst>
                         <a:ext uri="{28A0092B-C50C-407E-A947-70E740481C1C}">
                           <a14:useLocalDpi xmlns:a14="http://schemas.microsoft.com/office/drawing/2010/main" val="0"/>
@@ -632,7 +562,7 @@
                     </pic:cNvPicPr>
                   </pic:nvPicPr>
                   <pic:blipFill>
-                    <a:blip r:embed="rId7">
+                    <a:blip r:embed="rId8">
                       <a:extLst>
                         <a:ext uri="{28A0092B-C50C-407E-A947-70E740481C1C}">
                           <a14:useLocalDpi xmlns:a14="http://schemas.microsoft.com/office/drawing/2010/main" val="0"/>
@@ -733,29 +663,9 @@
           <w:sz w:val="20"/>
           <w:szCs w:val="20"/>
         </w:rPr>
-        <w:t xml:space="preserve"> component in JSX, </w:t>
-      </w:r>
-      <w:proofErr w:type="gramStart"/>
-      <w:r>
-        <w:rPr>
-          <w:rFonts w:ascii="Calibri" w:hAnsi="Calibri" w:cs="Calibri"/>
-          <w:color w:val="1C1E21"/>
-          <w:sz w:val="20"/>
-          <w:szCs w:val="20"/>
-        </w:rPr>
-        <w:t>similar to</w:t>
-      </w:r>
-      <w:proofErr w:type="gramEnd"/>
-      <w:r>
-        <w:rPr>
-          <w:rFonts w:ascii="Calibri" w:hAnsi="Calibri" w:cs="Calibri"/>
-          <w:color w:val="1C1E21"/>
-          <w:sz w:val="20"/>
-          <w:szCs w:val="20"/>
-        </w:rPr>
-        <w:t xml:space="preserve"> the </w:t>
-      </w:r>
-      <w:hyperlink r:id="rId8" w:history="1">
+        <w:t> component in JSX, similar to the </w:t>
+      </w:r>
+      <w:hyperlink r:id="rId9" w:history="1">
         <w:r>
           <w:rPr>
             <w:rStyle w:val="Hyperlink"/>
@@ -842,67 +752,7 @@
           <w:sz w:val="20"/>
           <w:szCs w:val="20"/>
         </w:rPr>
-        <w:t xml:space="preserve">A </w:t>
-      </w:r>
-      <w:proofErr w:type="spellStart"/>
-      <w:r>
-        <w:rPr>
-          <w:rFonts w:ascii="Calibri" w:hAnsi="Calibri" w:cs="Calibri"/>
-          <w:color w:val="1C1E21"/>
-          <w:sz w:val="20"/>
-          <w:szCs w:val="20"/>
-        </w:rPr>
-        <w:t>StyleSheet</w:t>
-      </w:r>
-      <w:proofErr w:type="spellEnd"/>
-      <w:r>
-        <w:rPr>
-          <w:rFonts w:ascii="Calibri" w:hAnsi="Calibri" w:cs="Calibri"/>
-          <w:color w:val="1C1E21"/>
-          <w:sz w:val="20"/>
-          <w:szCs w:val="20"/>
-        </w:rPr>
-        <w:t xml:space="preserve"> is an abstraction </w:t>
-      </w:r>
-      <w:proofErr w:type="gramStart"/>
-      <w:r>
-        <w:rPr>
-          <w:rFonts w:ascii="Calibri" w:hAnsi="Calibri" w:cs="Calibri"/>
-          <w:color w:val="1C1E21"/>
-          <w:sz w:val="20"/>
-          <w:szCs w:val="20"/>
-        </w:rPr>
-        <w:t>similar to</w:t>
-      </w:r>
-      <w:proofErr w:type="gramEnd"/>
-      <w:r>
-        <w:rPr>
-          <w:rFonts w:ascii="Calibri" w:hAnsi="Calibri" w:cs="Calibri"/>
-          <w:color w:val="1C1E21"/>
-          <w:sz w:val="20"/>
-          <w:szCs w:val="20"/>
-        </w:rPr>
-        <w:t xml:space="preserve"> CSS </w:t>
-      </w:r>
-      <w:proofErr w:type="spellStart"/>
-      <w:r>
-        <w:rPr>
-          <w:rFonts w:ascii="Calibri" w:hAnsi="Calibri" w:cs="Calibri"/>
-          <w:color w:val="1C1E21"/>
-          <w:sz w:val="20"/>
-          <w:szCs w:val="20"/>
-        </w:rPr>
-        <w:t>StyleSheets</w:t>
-      </w:r>
-      <w:proofErr w:type="spellEnd"/>
-      <w:r>
-        <w:rPr>
-          <w:rFonts w:ascii="Calibri" w:hAnsi="Calibri" w:cs="Calibri"/>
-          <w:color w:val="1C1E21"/>
-          <w:sz w:val="20"/>
-          <w:szCs w:val="20"/>
-        </w:rPr>
-        <w:t>.</w:t>
+        <w:t>A StyleSheet is an abstraction similar to CSS StyleSheets.</w:t>
       </w:r>
     </w:p>
     <w:p>
@@ -916,52 +766,22 @@
           <w:color w:val="1C1E21"/>
         </w:rPr>
       </w:pPr>
-      <w:proofErr w:type="gramStart"/>
-      <w:r>
-        <w:rPr>
-          <w:rFonts w:ascii="Calibri" w:hAnsi="Calibri" w:cs="Calibri"/>
-          <w:color w:val="1C1E21"/>
-          <w:sz w:val="20"/>
-          <w:szCs w:val="20"/>
-        </w:rPr>
-        <w:t>flatten(</w:t>
-      </w:r>
-      <w:proofErr w:type="gramEnd"/>
-      <w:r>
-        <w:rPr>
-          <w:rFonts w:ascii="Calibri" w:hAnsi="Calibri" w:cs="Calibri"/>
-          <w:color w:val="1C1E21"/>
-          <w:sz w:val="20"/>
-          <w:szCs w:val="20"/>
-        </w:rPr>
-        <w:t xml:space="preserve">): </w:t>
-      </w:r>
-      <w:r>
-        <w:rPr>
-          <w:rFonts w:ascii="Calibri" w:hAnsi="Calibri" w:cs="Calibri"/>
-          <w:color w:val="1C1E21"/>
-          <w:sz w:val="20"/>
-          <w:szCs w:val="20"/>
-        </w:rPr>
-        <w:t>Flattens an array of style objects, into one aggregated style object. Alternatively, this method can be used to lookup IDs, returned by </w:t>
-      </w:r>
-      <w:proofErr w:type="spellStart"/>
+      <w:r>
+        <w:rPr>
+          <w:rFonts w:ascii="Calibri" w:hAnsi="Calibri" w:cs="Calibri"/>
+          <w:color w:val="1C1E21"/>
+          <w:sz w:val="20"/>
+          <w:szCs w:val="20"/>
+        </w:rPr>
+        <w:t>flatten(): Flattens an array of style objects, into one aggregated style object. Alternatively, this method can be used to lookup IDs, returned by </w:t>
+      </w:r>
       <w:r>
         <w:rPr>
           <w:rStyle w:val="HTMLCode"/>
           <w:rFonts w:ascii="Calibri" w:hAnsi="Calibri" w:cs="Calibri"/>
           <w:color w:val="1C1E21"/>
         </w:rPr>
-        <w:t>StyleSheet.register</w:t>
-      </w:r>
-      <w:proofErr w:type="spellEnd"/>
-      <w:r>
-        <w:rPr>
-          <w:rStyle w:val="HTMLCode"/>
-          <w:rFonts w:ascii="Calibri" w:hAnsi="Calibri" w:cs="Calibri"/>
-          <w:color w:val="1C1E21"/>
-        </w:rPr>
-        <w:t>.</w:t>
+        <w:t>StyleSheet.register.</w:t>
       </w:r>
     </w:p>
     <w:p>
@@ -1001,7 +821,7 @@
                     </pic:cNvPicPr>
                   </pic:nvPicPr>
                   <pic:blipFill>
-                    <a:blip r:embed="rId9">
+                    <a:blip r:embed="rId10">
                       <a:extLst>
                         <a:ext uri="{28A0092B-C50C-407E-A947-70E740481C1C}">
                           <a14:useLocalDpi xmlns:a14="http://schemas.microsoft.com/office/drawing/2010/main" val="0"/>
@@ -1131,8 +951,6 @@
           <w:szCs w:val="20"/>
         </w:rPr>
       </w:pPr>
-      <w:proofErr w:type="spellStart"/>
-      <w:proofErr w:type="gramStart"/>
       <w:r>
         <w:rPr>
           <w:rFonts w:ascii="Calibri" w:hAnsi="Calibri" w:cs="Calibri"/>
@@ -1141,45 +959,7 @@
           <w:szCs w:val="20"/>
         </w:rPr>
         <w:lastRenderedPageBreak/>
-        <w:t>absoluteFill</w:t>
-      </w:r>
-      <w:proofErr w:type="spellEnd"/>
-      <w:r>
-        <w:rPr>
-          <w:rFonts w:ascii="Calibri" w:hAnsi="Calibri" w:cs="Calibri"/>
-          <w:color w:val="1C1E21"/>
-          <w:sz w:val="20"/>
-          <w:szCs w:val="20"/>
-        </w:rPr>
-        <w:t>(</w:t>
-      </w:r>
-      <w:proofErr w:type="gramEnd"/>
-      <w:r>
-        <w:rPr>
-          <w:rFonts w:ascii="Calibri" w:hAnsi="Calibri" w:cs="Calibri"/>
-          <w:color w:val="1C1E21"/>
-          <w:sz w:val="20"/>
-          <w:szCs w:val="20"/>
-        </w:rPr>
-        <w:t>):</w:t>
-      </w:r>
-      <w:r>
-        <w:rPr>
-          <w:rFonts w:ascii="Calibri" w:hAnsi="Calibri" w:cs="Calibri"/>
-          <w:color w:val="1C1E21"/>
-          <w:sz w:val="20"/>
-          <w:szCs w:val="20"/>
-        </w:rPr>
-        <w:t xml:space="preserve"> </w:t>
-      </w:r>
-      <w:r>
-        <w:rPr>
-          <w:rFonts w:ascii="Calibri" w:hAnsi="Calibri" w:cs="Calibri"/>
-          <w:color w:val="1C1E21"/>
-          <w:sz w:val="20"/>
-          <w:szCs w:val="20"/>
-        </w:rPr>
-        <w:t>A very common pattern is to create overlays with position absolute and zero positioning (</w:t>
+        <w:t>absoluteFill(): A very common pattern is to create overlays with position absolute and zero positioning (</w:t>
       </w:r>
       <w:r>
         <w:rPr>
@@ -1198,7 +978,6 @@
         </w:rPr>
         <w:t>), so </w:t>
       </w:r>
-      <w:proofErr w:type="spellStart"/>
       <w:r>
         <w:rPr>
           <w:rStyle w:val="HTMLCode"/>
@@ -1207,47 +986,15 @@
         </w:rPr>
         <w:t>absoluteFill</w:t>
       </w:r>
-      <w:proofErr w:type="spellEnd"/>
-      <w:r>
-        <w:rPr>
-          <w:rFonts w:ascii="Calibri" w:hAnsi="Calibri" w:cs="Calibri"/>
-          <w:color w:val="1C1E21"/>
-          <w:sz w:val="20"/>
-          <w:szCs w:val="20"/>
-        </w:rPr>
-        <w:t xml:space="preserve"> can be used for convenience and to reduce duplication of these repeated styles. If you want, </w:t>
-      </w:r>
-      <w:proofErr w:type="spellStart"/>
-      <w:r>
-        <w:rPr>
-          <w:rFonts w:ascii="Calibri" w:hAnsi="Calibri" w:cs="Calibri"/>
-          <w:color w:val="1C1E21"/>
-          <w:sz w:val="20"/>
-          <w:szCs w:val="20"/>
-        </w:rPr>
-        <w:t>absoluteFill</w:t>
-      </w:r>
-      <w:proofErr w:type="spellEnd"/>
-      <w:r>
-        <w:rPr>
-          <w:rFonts w:ascii="Calibri" w:hAnsi="Calibri" w:cs="Calibri"/>
-          <w:color w:val="1C1E21"/>
-          <w:sz w:val="20"/>
-          <w:szCs w:val="20"/>
-        </w:rPr>
-        <w:t xml:space="preserve"> can be used to create a customized entry in a </w:t>
-      </w:r>
-      <w:proofErr w:type="spellStart"/>
-      <w:r>
-        <w:rPr>
-          <w:rFonts w:ascii="Calibri" w:hAnsi="Calibri" w:cs="Calibri"/>
-          <w:color w:val="1C1E21"/>
-          <w:sz w:val="20"/>
-          <w:szCs w:val="20"/>
-        </w:rPr>
-        <w:t>StyleSheet</w:t>
-      </w:r>
-      <w:proofErr w:type="spellEnd"/>
+      <w:r>
+        <w:rPr>
+          <w:rFonts w:ascii="Calibri" w:hAnsi="Calibri" w:cs="Calibri"/>
+          <w:color w:val="1C1E21"/>
+          <w:sz w:val="20"/>
+          <w:szCs w:val="20"/>
+        </w:rPr>
+        <w:t> can be used for convenience and to reduce duplication of these repeated styles. If you want, absoluteFill can be used to create a customized entry in a StyleSheet</w:t>
+      </w:r>
       <w:r>
         <w:rPr>
           <w:rFonts w:ascii="Calibri" w:hAnsi="Calibri" w:cs="Calibri"/>
@@ -1305,7 +1052,7 @@
                     </pic:cNvPicPr>
                   </pic:nvPicPr>
                   <pic:blipFill>
-                    <a:blip r:embed="rId10">
+                    <a:blip r:embed="rId11">
                       <a:extLst>
                         <a:ext uri="{28A0092B-C50C-407E-A947-70E740481C1C}">
                           <a14:useLocalDpi xmlns:a14="http://schemas.microsoft.com/office/drawing/2010/main" val="0"/>
@@ -1358,45 +1105,14 @@
           <w:szCs w:val="20"/>
         </w:rPr>
       </w:pPr>
-      <w:proofErr w:type="spellStart"/>
-      <w:proofErr w:type="gramStart"/>
-      <w:r>
-        <w:rPr>
-          <w:rFonts w:ascii="Calibri" w:hAnsi="Calibri" w:cs="Calibri"/>
-          <w:color w:val="1C1E21"/>
-          <w:sz w:val="20"/>
-          <w:szCs w:val="20"/>
-        </w:rPr>
-        <w:t>absoluteFill</w:t>
-      </w:r>
-      <w:r>
-        <w:rPr>
-          <w:rFonts w:ascii="Calibri" w:hAnsi="Calibri" w:cs="Calibri"/>
-          <w:color w:val="1C1E21"/>
-          <w:sz w:val="20"/>
-          <w:szCs w:val="20"/>
-        </w:rPr>
-        <w:t>Object</w:t>
-      </w:r>
-      <w:proofErr w:type="spellEnd"/>
-      <w:r>
-        <w:rPr>
-          <w:rFonts w:ascii="Calibri" w:hAnsi="Calibri" w:cs="Calibri"/>
-          <w:color w:val="1C1E21"/>
-          <w:sz w:val="20"/>
-          <w:szCs w:val="20"/>
-        </w:rPr>
-        <w:t>(</w:t>
-      </w:r>
-      <w:proofErr w:type="gramEnd"/>
-      <w:r>
-        <w:rPr>
-          <w:rFonts w:ascii="Calibri" w:hAnsi="Calibri" w:cs="Calibri"/>
-          <w:color w:val="1C1E21"/>
-          <w:sz w:val="20"/>
-          <w:szCs w:val="20"/>
-        </w:rPr>
-        <w:t>):</w:t>
+      <w:r>
+        <w:rPr>
+          <w:rFonts w:ascii="Calibri" w:hAnsi="Calibri" w:cs="Calibri"/>
+          <w:color w:val="1C1E21"/>
+          <w:sz w:val="20"/>
+          <w:szCs w:val="20"/>
+        </w:rPr>
+        <w:t>absoluteFillObject():</w:t>
       </w:r>
       <w:r>
         <w:rPr>
@@ -1416,7 +1132,6 @@
         </w:rPr>
         <w:t>Sometimes you may want </w:t>
       </w:r>
-      <w:proofErr w:type="spellStart"/>
       <w:r>
         <w:rPr>
           <w:rStyle w:val="HTMLCode"/>
@@ -1425,7 +1140,6 @@
         </w:rPr>
         <w:t>absoluteFill</w:t>
       </w:r>
-      <w:proofErr w:type="spellEnd"/>
       <w:r>
         <w:rPr>
           <w:rFonts w:ascii="Calibri" w:hAnsi="Calibri" w:cs="Calibri"/>
@@ -1435,7 +1149,6 @@
         </w:rPr>
         <w:t> but with a couple tweaks - </w:t>
       </w:r>
-      <w:proofErr w:type="spellStart"/>
       <w:r>
         <w:rPr>
           <w:rStyle w:val="HTMLCode"/>
@@ -1444,7 +1157,6 @@
         </w:rPr>
         <w:t>absoluteFillObject</w:t>
       </w:r>
-      <w:proofErr w:type="spellEnd"/>
       <w:r>
         <w:rPr>
           <w:rFonts w:ascii="Calibri" w:hAnsi="Calibri" w:cs="Calibri"/>
@@ -1454,7 +1166,6 @@
         </w:rPr>
         <w:t> can be used to create a customized entry in a </w:t>
       </w:r>
-      <w:proofErr w:type="spellStart"/>
       <w:r>
         <w:rPr>
           <w:rStyle w:val="HTMLCode"/>
@@ -1463,7 +1174,6 @@
         </w:rPr>
         <w:t>StyleSheet</w:t>
       </w:r>
-      <w:proofErr w:type="spellEnd"/>
       <w:r>
         <w:rPr>
           <w:rFonts w:ascii="Calibri" w:hAnsi="Calibri" w:cs="Calibri"/>
@@ -1521,7 +1231,7 @@
                     </pic:cNvPicPr>
                   </pic:nvPicPr>
                   <pic:blipFill>
-                    <a:blip r:embed="rId11">
+                    <a:blip r:embed="rId12">
                       <a:extLst>
                         <a:ext uri="{28A0092B-C50C-407E-A947-70E740481C1C}">
                           <a14:useLocalDpi xmlns:a14="http://schemas.microsoft.com/office/drawing/2010/main" val="0"/>
@@ -1574,8 +1284,6 @@
           <w:szCs w:val="20"/>
         </w:rPr>
       </w:pPr>
-      <w:proofErr w:type="spellStart"/>
-      <w:proofErr w:type="gramStart"/>
       <w:r>
         <w:rPr>
           <w:rFonts w:ascii="Calibri" w:hAnsi="Calibri" w:cs="Calibri"/>
@@ -1584,27 +1292,7 @@
           <w:szCs w:val="20"/>
         </w:rPr>
         <w:lastRenderedPageBreak/>
-        <w:t>hairLineWidth</w:t>
-      </w:r>
-      <w:proofErr w:type="spellEnd"/>
-      <w:r>
-        <w:rPr>
-          <w:rFonts w:ascii="Calibri" w:hAnsi="Calibri" w:cs="Calibri"/>
-          <w:color w:val="1C1E21"/>
-          <w:sz w:val="20"/>
-          <w:szCs w:val="20"/>
-        </w:rPr>
-        <w:t>(</w:t>
-      </w:r>
-      <w:proofErr w:type="gramEnd"/>
-      <w:r>
-        <w:rPr>
-          <w:rFonts w:ascii="Calibri" w:hAnsi="Calibri" w:cs="Calibri"/>
-          <w:color w:val="1C1E21"/>
-          <w:sz w:val="20"/>
-          <w:szCs w:val="20"/>
-        </w:rPr>
-        <w:t>):This is defined as the width of a thin line on the platform. It can be used as the thickness of a border or division between two elements. Example:</w:t>
+        <w:t>hairLineWidth():This is defined as the width of a thin line on the platform. It can be used as the thickness of a border or division between two elements. Example:</w:t>
       </w:r>
     </w:p>
     <w:p>
@@ -1654,7 +1342,7 @@
                     </pic:cNvPicPr>
                   </pic:nvPicPr>
                   <pic:blipFill>
-                    <a:blip r:embed="rId12">
+                    <a:blip r:embed="rId13">
                       <a:extLst>
                         <a:ext uri="{28A0092B-C50C-407E-A947-70E740481C1C}">
                           <a14:useLocalDpi xmlns:a14="http://schemas.microsoft.com/office/drawing/2010/main" val="0"/>
